--- a/angular/notes.docx
+++ b/angular/notes.docx
@@ -12,6 +12,42 @@
       </w:pPr>
       <w:r>
         <w:t>What is angular</w:t>
+      </w:r>
+    </w:p>
+    <w:p>
+      <w:pPr>
+        <w:pStyle w:val="ListParagraph"/>
+        <w:numPr>
+          <w:ilvl w:val="1"/>
+          <w:numId w:val="1"/>
+        </w:numPr>
+      </w:pPr>
+      <w:r>
+        <w:t>A UI framework</w:t>
+      </w:r>
+    </w:p>
+    <w:p>
+      <w:pPr>
+        <w:pStyle w:val="ListParagraph"/>
+        <w:numPr>
+          <w:ilvl w:val="1"/>
+          <w:numId w:val="1"/>
+        </w:numPr>
+      </w:pPr>
+      <w:r>
+        <w:t>A component-based framework for building scalable app</w:t>
+      </w:r>
+    </w:p>
+    <w:p>
+      <w:pPr>
+        <w:pStyle w:val="ListParagraph"/>
+        <w:numPr>
+          <w:ilvl w:val="1"/>
+          <w:numId w:val="1"/>
+        </w:numPr>
+      </w:pPr>
+      <w:r>
+        <w:t>Provided collection of libraries to cover features like Routing, Forms, etc.</w:t>
       </w:r>
     </w:p>
     <w:p>
@@ -48,7 +84,7 @@
         <w:ind w:left="720" w:hanging="360"/>
       </w:pPr>
     </w:lvl>
-    <w:lvl w:ilvl="1" w:tplc="04090019" w:tentative="1">
+    <w:lvl w:ilvl="1" w:tplc="04090019">
       <w:start w:val="1"/>
       <w:numFmt w:val="lowerLetter"/>
       <w:lvlText w:val="%2."/>

--- a/angular/notes.docx
+++ b/angular/notes.docx
@@ -49,6 +49,132 @@
       <w:r>
         <w:t>Provided collection of libraries to cover features like Routing, Forms, etc.</w:t>
       </w:r>
+    </w:p>
+    <w:p>
+      <w:pPr>
+        <w:pStyle w:val="ListParagraph"/>
+        <w:numPr>
+          <w:ilvl w:val="0"/>
+          <w:numId w:val="1"/>
+        </w:numPr>
+      </w:pPr>
+      <w:r>
+        <w:t>Frameworks Vs libraries</w:t>
+      </w:r>
+    </w:p>
+    <w:p>
+      <w:pPr>
+        <w:pStyle w:val="ListParagraph"/>
+        <w:numPr>
+          <w:ilvl w:val="1"/>
+          <w:numId w:val="1"/>
+        </w:numPr>
+      </w:pPr>
+      <w:r>
+        <w:t>Frameworks:</w:t>
+      </w:r>
+    </w:p>
+    <w:p>
+      <w:pPr>
+        <w:pStyle w:val="ListParagraph"/>
+        <w:numPr>
+          <w:ilvl w:val="2"/>
+          <w:numId w:val="1"/>
+        </w:numPr>
+      </w:pPr>
+      <w:r>
+        <w:t xml:space="preserve">Generally, contains set of libraries </w:t>
+      </w:r>
+    </w:p>
+    <w:p>
+      <w:pPr>
+        <w:pStyle w:val="ListParagraph"/>
+        <w:numPr>
+          <w:ilvl w:val="2"/>
+          <w:numId w:val="1"/>
+        </w:numPr>
+      </w:pPr>
+      <w:r>
+        <w:t>We can extend the framework</w:t>
+      </w:r>
+    </w:p>
+    <w:p>
+      <w:pPr>
+        <w:pStyle w:val="ListParagraph"/>
+        <w:numPr>
+          <w:ilvl w:val="2"/>
+          <w:numId w:val="1"/>
+        </w:numPr>
+      </w:pPr>
+      <w:r>
+        <w:t xml:space="preserve">Some examples: Angular, Ionic, .NET, </w:t>
+      </w:r>
+      <w:proofErr w:type="spellStart"/>
+      <w:r>
+        <w:t>ExpressJS</w:t>
+      </w:r>
+      <w:proofErr w:type="spellEnd"/>
+    </w:p>
+    <w:p>
+      <w:pPr>
+        <w:pStyle w:val="ListParagraph"/>
+        <w:numPr>
+          <w:ilvl w:val="1"/>
+          <w:numId w:val="1"/>
+        </w:numPr>
+      </w:pPr>
+      <w:r>
+        <w:t>Libraries:</w:t>
+      </w:r>
+    </w:p>
+    <w:p>
+      <w:pPr>
+        <w:pStyle w:val="ListParagraph"/>
+        <w:numPr>
+          <w:ilvl w:val="2"/>
+          <w:numId w:val="1"/>
+        </w:numPr>
+      </w:pPr>
+      <w:r>
+        <w:t>Can generally perform specific tasks</w:t>
+      </w:r>
+    </w:p>
+    <w:p>
+      <w:pPr>
+        <w:pStyle w:val="ListParagraph"/>
+        <w:numPr>
+          <w:ilvl w:val="2"/>
+          <w:numId w:val="1"/>
+        </w:numPr>
+      </w:pPr>
+      <w:r>
+        <w:t>Can combine multiple libraries to build apps</w:t>
+      </w:r>
+    </w:p>
+    <w:p>
+      <w:pPr>
+        <w:pStyle w:val="ListParagraph"/>
+        <w:numPr>
+          <w:ilvl w:val="2"/>
+          <w:numId w:val="1"/>
+        </w:numPr>
+      </w:pPr>
+      <w:r>
+        <w:t xml:space="preserve">E.g., React, </w:t>
+      </w:r>
+      <w:proofErr w:type="spellStart"/>
+      <w:r>
+        <w:t>MomentJS</w:t>
+      </w:r>
+      <w:proofErr w:type="spellEnd"/>
+      <w:r>
+        <w:t xml:space="preserve">, </w:t>
+      </w:r>
+      <w:proofErr w:type="spellStart"/>
+      <w:r>
+        <w:t>Lodash</w:t>
+      </w:r>
+      <w:proofErr w:type="spellEnd"/>
     </w:p>
     <w:p>
       <w:pPr>
@@ -93,7 +219,7 @@
         <w:ind w:left="1440" w:hanging="360"/>
       </w:pPr>
     </w:lvl>
-    <w:lvl w:ilvl="2" w:tplc="0409001B" w:tentative="1">
+    <w:lvl w:ilvl="2" w:tplc="0409001B">
       <w:start w:val="1"/>
       <w:numFmt w:val="lowerRoman"/>
       <w:lvlText w:val="%3."/>

--- a/angular/notes.docx
+++ b/angular/notes.docx
@@ -175,6 +175,90 @@
         <w:t>Lodash</w:t>
       </w:r>
       <w:proofErr w:type="spellEnd"/>
+    </w:p>
+    <w:p>
+      <w:pPr>
+        <w:pStyle w:val="ListParagraph"/>
+        <w:numPr>
+          <w:ilvl w:val="0"/>
+          <w:numId w:val="1"/>
+        </w:numPr>
+      </w:pPr>
+      <w:r>
+        <w:t>Features of Angular</w:t>
+      </w:r>
+    </w:p>
+    <w:p>
+      <w:pPr>
+        <w:pStyle w:val="ListParagraph"/>
+        <w:numPr>
+          <w:ilvl w:val="1"/>
+          <w:numId w:val="1"/>
+        </w:numPr>
+      </w:pPr>
+      <w:r>
+        <w:t>Template</w:t>
+      </w:r>
+    </w:p>
+    <w:p>
+      <w:pPr>
+        <w:pStyle w:val="ListParagraph"/>
+        <w:numPr>
+          <w:ilvl w:val="1"/>
+          <w:numId w:val="1"/>
+        </w:numPr>
+      </w:pPr>
+      <w:r>
+        <w:t>Data binding</w:t>
+      </w:r>
+    </w:p>
+    <w:p>
+      <w:pPr>
+        <w:pStyle w:val="ListParagraph"/>
+        <w:numPr>
+          <w:ilvl w:val="1"/>
+          <w:numId w:val="1"/>
+        </w:numPr>
+      </w:pPr>
+      <w:r>
+        <w:t>Forms</w:t>
+      </w:r>
+    </w:p>
+    <w:p>
+      <w:pPr>
+        <w:pStyle w:val="ListParagraph"/>
+        <w:numPr>
+          <w:ilvl w:val="1"/>
+          <w:numId w:val="1"/>
+        </w:numPr>
+      </w:pPr>
+      <w:r>
+        <w:t>Routing</w:t>
+      </w:r>
+    </w:p>
+    <w:p>
+      <w:pPr>
+        <w:pStyle w:val="ListParagraph"/>
+        <w:numPr>
+          <w:ilvl w:val="1"/>
+          <w:numId w:val="1"/>
+        </w:numPr>
+      </w:pPr>
+      <w:r>
+        <w:t xml:space="preserve">Observables </w:t>
+      </w:r>
+    </w:p>
+    <w:p>
+      <w:pPr>
+        <w:pStyle w:val="ListParagraph"/>
+        <w:numPr>
+          <w:ilvl w:val="1"/>
+          <w:numId w:val="1"/>
+        </w:numPr>
+      </w:pPr>
+      <w:r>
+        <w:t>PWA</w:t>
+      </w:r>
     </w:p>
     <w:p>
       <w:pPr>

--- a/angular/notes.docx
+++ b/angular/notes.docx
@@ -4,6 +4,27 @@
   <w:body>
     <w:p>
       <w:pPr>
+        <w:ind w:left="720" w:hanging="360"/>
+        <w:jc w:val="center"/>
+        <w:rPr>
+          <w:rFonts w:asciiTheme="majorHAnsi" w:hAnsiTheme="majorHAnsi" w:cstheme="majorHAnsi"/>
+          <w:b/>
+          <w:bCs/>
+          <w:u w:val="single"/>
+        </w:rPr>
+      </w:pPr>
+      <w:r>
+        <w:rPr>
+          <w:rFonts w:asciiTheme="majorHAnsi" w:hAnsiTheme="majorHAnsi" w:cstheme="majorHAnsi"/>
+          <w:b/>
+          <w:bCs/>
+          <w:u w:val="single"/>
+        </w:rPr>
+        <w:t>Introduction to Angular</w:t>
+      </w:r>
+    </w:p>
+    <w:p>
+      <w:pPr>
         <w:pStyle w:val="ListParagraph"/>
         <w:numPr>
           <w:ilvl w:val="0"/>
@@ -107,13 +128,8 @@
         </w:numPr>
       </w:pPr>
       <w:r>
-        <w:t xml:space="preserve">Some examples: Angular, Ionic, .NET, </w:t>
-      </w:r>
-      <w:proofErr w:type="spellStart"/>
-      <w:r>
-        <w:t>ExpressJS</w:t>
-      </w:r>
-      <w:proofErr w:type="spellEnd"/>
+        <w:t>Some examples: Angular, Ionic, .NET, ExpressJS</w:t>
+      </w:r>
     </w:p>
     <w:p>
       <w:pPr>
@@ -160,21 +176,8 @@
         </w:numPr>
       </w:pPr>
       <w:r>
-        <w:t xml:space="preserve">E.g., React, </w:t>
-      </w:r>
-      <w:proofErr w:type="spellStart"/>
-      <w:r>
-        <w:t>MomentJS</w:t>
-      </w:r>
-      <w:proofErr w:type="spellEnd"/>
-      <w:r>
-        <w:t xml:space="preserve">, </w:t>
-      </w:r>
-      <w:proofErr w:type="spellStart"/>
-      <w:r>
-        <w:t>Lodash</w:t>
-      </w:r>
-      <w:proofErr w:type="spellEnd"/>
+        <w:t>E.g., React, MomentJS, Lodash</w:t>
+      </w:r>
     </w:p>
     <w:p>
       <w:pPr>
@@ -260,14 +263,317 @@
         <w:t>PWA</w:t>
       </w:r>
     </w:p>
+    <w:p/>
+    <w:p>
+      <w:pPr>
+        <w:jc w:val="center"/>
+        <w:rPr>
+          <w:rFonts w:asciiTheme="majorHAnsi" w:hAnsiTheme="majorHAnsi" w:cstheme="majorHAnsi"/>
+          <w:b/>
+          <w:bCs/>
+          <w:u w:val="single"/>
+        </w:rPr>
+      </w:pPr>
+      <w:r>
+        <w:rPr>
+          <w:rFonts w:asciiTheme="majorHAnsi" w:hAnsiTheme="majorHAnsi" w:cstheme="majorHAnsi"/>
+          <w:b/>
+          <w:bCs/>
+          <w:u w:val="single"/>
+        </w:rPr>
+        <w:t>Introduction to Typescript</w:t>
+      </w:r>
+    </w:p>
     <w:p>
       <w:pPr>
         <w:pStyle w:val="ListParagraph"/>
         <w:numPr>
           <w:ilvl w:val="0"/>
-          <w:numId w:val="1"/>
-        </w:numPr>
-      </w:pPr>
+          <w:numId w:val="2"/>
+        </w:numPr>
+        <w:rPr>
+          <w:rFonts w:cstheme="minorHAnsi"/>
+        </w:rPr>
+      </w:pPr>
+      <w:r>
+        <w:rPr>
+          <w:rFonts w:cstheme="minorHAnsi"/>
+        </w:rPr>
+        <w:t xml:space="preserve">Intro to typescript </w:t>
+      </w:r>
+    </w:p>
+    <w:p>
+      <w:pPr>
+        <w:pStyle w:val="ListParagraph"/>
+        <w:numPr>
+          <w:ilvl w:val="1"/>
+          <w:numId w:val="2"/>
+        </w:numPr>
+        <w:rPr>
+          <w:rFonts w:cstheme="minorHAnsi"/>
+        </w:rPr>
+      </w:pPr>
+      <w:r>
+        <w:rPr>
+          <w:rFonts w:cstheme="minorHAnsi"/>
+        </w:rPr>
+        <w:t>A strongly typed programing language</w:t>
+      </w:r>
+    </w:p>
+    <w:p>
+      <w:pPr>
+        <w:pStyle w:val="ListParagraph"/>
+        <w:numPr>
+          <w:ilvl w:val="1"/>
+          <w:numId w:val="2"/>
+        </w:numPr>
+        <w:rPr>
+          <w:rFonts w:cstheme="minorHAnsi"/>
+        </w:rPr>
+      </w:pPr>
+      <w:r>
+        <w:rPr>
+          <w:rFonts w:cstheme="minorHAnsi"/>
+        </w:rPr>
+        <w:t>Created and maintained by Microsoft</w:t>
+      </w:r>
+    </w:p>
+    <w:p>
+      <w:pPr>
+        <w:pStyle w:val="ListParagraph"/>
+        <w:numPr>
+          <w:ilvl w:val="1"/>
+          <w:numId w:val="2"/>
+        </w:numPr>
+        <w:rPr>
+          <w:rFonts w:cstheme="minorHAnsi"/>
+        </w:rPr>
+      </w:pPr>
+      <w:r>
+        <w:rPr>
+          <w:rFonts w:cstheme="minorHAnsi"/>
+        </w:rPr>
+        <w:t>Superset of JavaScript</w:t>
+      </w:r>
+    </w:p>
+    <w:p>
+      <w:pPr>
+        <w:pStyle w:val="ListParagraph"/>
+        <w:numPr>
+          <w:ilvl w:val="0"/>
+          <w:numId w:val="2"/>
+        </w:numPr>
+        <w:rPr>
+          <w:rFonts w:cstheme="minorHAnsi"/>
+        </w:rPr>
+      </w:pPr>
+      <w:r>
+        <w:rPr>
+          <w:rFonts w:cstheme="minorHAnsi"/>
+        </w:rPr>
+        <w:t xml:space="preserve">Why typescript </w:t>
+      </w:r>
+    </w:p>
+    <w:p>
+      <w:pPr>
+        <w:pStyle w:val="ListParagraph"/>
+        <w:numPr>
+          <w:ilvl w:val="1"/>
+          <w:numId w:val="2"/>
+        </w:numPr>
+        <w:rPr>
+          <w:rFonts w:cstheme="minorHAnsi"/>
+        </w:rPr>
+      </w:pPr>
+      <w:r>
+        <w:rPr>
+          <w:rFonts w:cstheme="minorHAnsi"/>
+        </w:rPr>
+        <w:t>Compiles down to JS</w:t>
+      </w:r>
+    </w:p>
+    <w:p>
+      <w:pPr>
+        <w:pStyle w:val="ListParagraph"/>
+        <w:numPr>
+          <w:ilvl w:val="1"/>
+          <w:numId w:val="2"/>
+        </w:numPr>
+        <w:rPr>
+          <w:rFonts w:cstheme="minorHAnsi"/>
+        </w:rPr>
+      </w:pPr>
+      <w:r>
+        <w:rPr>
+          <w:rFonts w:cstheme="minorHAnsi"/>
+        </w:rPr>
+        <w:t>Keeps your code evergreen</w:t>
+      </w:r>
+    </w:p>
+    <w:p>
+      <w:pPr>
+        <w:pStyle w:val="ListParagraph"/>
+        <w:numPr>
+          <w:ilvl w:val="1"/>
+          <w:numId w:val="2"/>
+        </w:numPr>
+        <w:rPr>
+          <w:rFonts w:cstheme="minorHAnsi"/>
+        </w:rPr>
+      </w:pPr>
+      <w:r>
+        <w:rPr>
+          <w:rFonts w:cstheme="minorHAnsi"/>
+        </w:rPr>
+        <w:t>Supported by all major libraries and frameworks</w:t>
+      </w:r>
+    </w:p>
+    <w:p>
+      <w:pPr>
+        <w:pStyle w:val="ListParagraph"/>
+        <w:numPr>
+          <w:ilvl w:val="0"/>
+          <w:numId w:val="2"/>
+        </w:numPr>
+        <w:rPr>
+          <w:rFonts w:cstheme="minorHAnsi"/>
+        </w:rPr>
+      </w:pPr>
+      <w:r>
+        <w:rPr>
+          <w:rFonts w:cstheme="minorHAnsi"/>
+        </w:rPr>
+        <w:t xml:space="preserve">Type safety </w:t>
+      </w:r>
+    </w:p>
+    <w:p>
+      <w:pPr>
+        <w:pStyle w:val="ListParagraph"/>
+        <w:numPr>
+          <w:ilvl w:val="1"/>
+          <w:numId w:val="2"/>
+        </w:numPr>
+        <w:rPr>
+          <w:rFonts w:cstheme="minorHAnsi"/>
+        </w:rPr>
+      </w:pPr>
+      <w:r>
+        <w:rPr>
+          <w:rFonts w:cstheme="minorHAnsi"/>
+        </w:rPr>
+        <w:t>Keeps your application free from type errors</w:t>
+      </w:r>
+    </w:p>
+    <w:p>
+      <w:pPr>
+        <w:pStyle w:val="ListParagraph"/>
+        <w:numPr>
+          <w:ilvl w:val="1"/>
+          <w:numId w:val="2"/>
+        </w:numPr>
+        <w:rPr>
+          <w:rFonts w:cstheme="minorHAnsi"/>
+        </w:rPr>
+      </w:pPr>
+      <w:r>
+        <w:rPr>
+          <w:rFonts w:cstheme="minorHAnsi"/>
+        </w:rPr>
+        <w:t>Languages like C#, Java are type-safe languages.</w:t>
+      </w:r>
+    </w:p>
+    <w:p>
+      <w:pPr>
+        <w:pStyle w:val="ListParagraph"/>
+        <w:numPr>
+          <w:ilvl w:val="1"/>
+          <w:numId w:val="2"/>
+        </w:numPr>
+        <w:rPr>
+          <w:rFonts w:cstheme="minorHAnsi"/>
+        </w:rPr>
+      </w:pPr>
+      <w:r>
+        <w:rPr>
+          <w:rFonts w:cstheme="minorHAnsi"/>
+        </w:rPr>
+        <w:t>Keeps your js code free from undefined and null values.</w:t>
+      </w:r>
+    </w:p>
+    <w:p>
+      <w:pPr>
+        <w:pStyle w:val="ListParagraph"/>
+        <w:numPr>
+          <w:ilvl w:val="1"/>
+          <w:numId w:val="2"/>
+        </w:numPr>
+        <w:rPr>
+          <w:rFonts w:cstheme="minorHAnsi"/>
+        </w:rPr>
+      </w:pPr>
+      <w:r>
+        <w:rPr>
+          <w:rFonts w:cstheme="minorHAnsi"/>
+        </w:rPr>
+        <w:t>In typescript types are stripped when your code is converted to JS</w:t>
+      </w:r>
+    </w:p>
+    <w:p>
+      <w:pPr>
+        <w:pStyle w:val="ListParagraph"/>
+        <w:numPr>
+          <w:ilvl w:val="0"/>
+          <w:numId w:val="2"/>
+        </w:numPr>
+        <w:rPr>
+          <w:rFonts w:cstheme="minorHAnsi"/>
+        </w:rPr>
+      </w:pPr>
+      <w:r>
+        <w:rPr>
+          <w:rFonts w:cstheme="minorHAnsi"/>
+        </w:rPr>
+        <w:t>Superset to JS</w:t>
+      </w:r>
+    </w:p>
+    <w:p>
+      <w:pPr>
+        <w:pStyle w:val="ListParagraph"/>
+        <w:numPr>
+          <w:ilvl w:val="0"/>
+          <w:numId w:val="2"/>
+        </w:numPr>
+        <w:rPr>
+          <w:rFonts w:cstheme="minorHAnsi"/>
+        </w:rPr>
+      </w:pPr>
+      <w:r>
+        <w:rPr>
+          <w:rFonts w:cstheme="minorHAnsi"/>
+        </w:rPr>
+        <w:t xml:space="preserve">Installing and creating first typescript program. </w:t>
+      </w:r>
+      <w:r>
+        <w:rPr>
+          <w:rFonts w:cstheme="minorHAnsi"/>
+        </w:rPr>
+        <w:t xml:space="preserve">(stopping here: </w:t>
+      </w:r>
+      <w:hyperlink r:id="rId5" w:history="1">
+        <w:r>
+          <w:rPr>
+            <w:rStyle w:val="Hyperlink"/>
+            <w:rFonts w:cstheme="minorHAnsi"/>
+          </w:rPr>
+          <w:t>https://youtu.be/3qBXWUpoPHo?t=1165</w:t>
+        </w:r>
+      </w:hyperlink>
+      <w:r>
+        <w:rPr>
+          <w:rFonts w:cstheme="minorHAnsi"/>
+        </w:rPr>
+        <w:t xml:space="preserve"> )</w:t>
+      </w:r>
     </w:p>
     <w:sectPr>
       <w:pgSz w:w="12240" w:h="15840"/>
@@ -282,6 +588,92 @@
 <file path=word/numbering.xml><?xml version="1.0" encoding="utf-8"?>
 <w:numbering xmlns:wpc="http://schemas.microsoft.com/office/word/2010/wordprocessingCanvas" xmlns:cx="http://schemas.microsoft.com/office/drawing/2014/chartex" xmlns:cx1="http://schemas.microsoft.com/office/drawing/2015/9/8/chartex" xmlns:cx2="http://schemas.microsoft.com/office/drawing/2015/10/21/chartex" xmlns:cx3="http://schemas.microsoft.com/office/drawing/2016/5/9/chartex" xmlns:cx4="http://schemas.microsoft.com/office/drawing/2016/5/10/chartex" xmlns:cx5="http://schemas.microsoft.com/office/drawing/2016/5/11/chartex" xmlns:cx6="http://schemas.microsoft.com/office/drawing/2016/5/12/chartex" xmlns:cx7="http://schemas.microsoft.com/office/drawing/2016/5/13/chartex" xmlns:cx8="http://schemas.microsoft.com/office/drawing/2016/5/14/chartex" xmlns:mc="http://schemas.openxmlformats.org/markup-compatibility/2006" xmlns:aink="http://schemas.microsoft.com/office/drawing/2016/ink" xmlns:am3d="http://schemas.microsoft.com/office/drawing/2017/model3d" xmlns:o="urn:schemas-microsoft-com:office:office" xmlns:oel="http://schemas.microsoft.com/office/2019/extlst" xmlns:r="http://schemas.openxmlformats.org/officeDocument/2006/relationships" xmlns:m="http://schemas.openxmlformats.org/officeDocument/2006/math" xmlns:v="urn:schemas-microsoft-com:vml" xmlns:wp14="http://schemas.microsoft.com/office/word/2010/wordprocessingDrawing" xmlns:wp="http://schemas.openxmlformats.org/drawingml/2006/wordprocessingDrawing" xmlns:w10="urn:schemas-microsoft-com:office:word" xmlns:w="http://schemas.openxmlformats.org/wordprocessingml/2006/main" xmlns:w14="http://schemas.microsoft.com/office/word/2010/wordml" xmlns:w15="http://schemas.microsoft.com/office/word/2012/wordml" xmlns:w16cex="http://schemas.microsoft.com/office/word/2018/wordml/cex" xmlns:w16cid="http://schemas.microsoft.com/office/word/2016/wordml/cid" xmlns:w16="http://schemas.microsoft.com/office/word/2018/wordml" xmlns:w16sdtdh="http://schemas.microsoft.com/office/word/2020/wordml/sdtdatahash" xmlns:w16se="http://schemas.microsoft.com/office/word/2015/wordml/symex" xmlns:wpg="http://schemas.microsoft.com/office/word/2010/wordprocessingGroup" xmlns:wpi="http://schemas.microsoft.com/office/word/2010/wordprocessingInk" xmlns:wne="http://schemas.microsoft.com/office/word/2006/wordml" xmlns:wps="http://schemas.microsoft.com/office/word/2010/wordprocessingShape" mc:Ignorable="w14 w15 w16se w16cid w16 w16cex w16sdtdh wp14">
   <w:abstractNum w:abstractNumId="0" w15:restartNumberingAfterBreak="0">
+    <w:nsid w:val="189246D9"/>
+    <w:multiLevelType w:val="hybridMultilevel"/>
+    <w:tmpl w:val="735049DC"/>
+    <w:lvl w:ilvl="0" w:tplc="0409000F">
+      <w:start w:val="1"/>
+      <w:numFmt w:val="decimal"/>
+      <w:lvlText w:val="%1."/>
+      <w:lvlJc w:val="left"/>
+      <w:pPr>
+        <w:ind w:left="720" w:hanging="360"/>
+      </w:pPr>
+    </w:lvl>
+    <w:lvl w:ilvl="1" w:tplc="04090019">
+      <w:start w:val="1"/>
+      <w:numFmt w:val="lowerLetter"/>
+      <w:lvlText w:val="%2."/>
+      <w:lvlJc w:val="left"/>
+      <w:pPr>
+        <w:ind w:left="1440" w:hanging="360"/>
+      </w:pPr>
+    </w:lvl>
+    <w:lvl w:ilvl="2" w:tplc="0409001B" w:tentative="1">
+      <w:start w:val="1"/>
+      <w:numFmt w:val="lowerRoman"/>
+      <w:lvlText w:val="%3."/>
+      <w:lvlJc w:val="right"/>
+      <w:pPr>
+        <w:ind w:left="2160" w:hanging="180"/>
+      </w:pPr>
+    </w:lvl>
+    <w:lvl w:ilvl="3" w:tplc="0409000F" w:tentative="1">
+      <w:start w:val="1"/>
+      <w:numFmt w:val="decimal"/>
+      <w:lvlText w:val="%4."/>
+      <w:lvlJc w:val="left"/>
+      <w:pPr>
+        <w:ind w:left="2880" w:hanging="360"/>
+      </w:pPr>
+    </w:lvl>
+    <w:lvl w:ilvl="4" w:tplc="04090019" w:tentative="1">
+      <w:start w:val="1"/>
+      <w:numFmt w:val="lowerLetter"/>
+      <w:lvlText w:val="%5."/>
+      <w:lvlJc w:val="left"/>
+      <w:pPr>
+        <w:ind w:left="3600" w:hanging="360"/>
+      </w:pPr>
+    </w:lvl>
+    <w:lvl w:ilvl="5" w:tplc="0409001B" w:tentative="1">
+      <w:start w:val="1"/>
+      <w:numFmt w:val="lowerRoman"/>
+      <w:lvlText w:val="%6."/>
+      <w:lvlJc w:val="right"/>
+      <w:pPr>
+        <w:ind w:left="4320" w:hanging="180"/>
+      </w:pPr>
+    </w:lvl>
+    <w:lvl w:ilvl="6" w:tplc="0409000F" w:tentative="1">
+      <w:start w:val="1"/>
+      <w:numFmt w:val="decimal"/>
+      <w:lvlText w:val="%7."/>
+      <w:lvlJc w:val="left"/>
+      <w:pPr>
+        <w:ind w:left="5040" w:hanging="360"/>
+      </w:pPr>
+    </w:lvl>
+    <w:lvl w:ilvl="7" w:tplc="04090019" w:tentative="1">
+      <w:start w:val="1"/>
+      <w:numFmt w:val="lowerLetter"/>
+      <w:lvlText w:val="%8."/>
+      <w:lvlJc w:val="left"/>
+      <w:pPr>
+        <w:ind w:left="5760" w:hanging="360"/>
+      </w:pPr>
+    </w:lvl>
+    <w:lvl w:ilvl="8" w:tplc="0409001B" w:tentative="1">
+      <w:start w:val="1"/>
+      <w:numFmt w:val="lowerRoman"/>
+      <w:lvlText w:val="%9."/>
+      <w:lvlJc w:val="right"/>
+      <w:pPr>
+        <w:ind w:left="6480" w:hanging="180"/>
+      </w:pPr>
+    </w:lvl>
+  </w:abstractNum>
+  <w:abstractNum w:abstractNumId="1" w15:restartNumberingAfterBreak="0">
     <w:nsid w:val="22765275"/>
     <w:multiLevelType w:val="hybridMultilevel"/>
     <w:tmpl w:val="45B6B9D4"/>
@@ -368,6 +760,9 @@
     </w:lvl>
   </w:abstractNum>
   <w:num w:numId="1" w16cid:durableId="1282877302">
+    <w:abstractNumId w:val="1"/>
+  </w:num>
+  <w:num w:numId="2" w16cid:durableId="2000569729">
     <w:abstractNumId w:val="0"/>
   </w:num>
 </w:numbering>
@@ -810,6 +1205,29 @@
       <w:contextualSpacing/>
     </w:pPr>
   </w:style>
+  <w:style w:type="character" w:styleId="Hyperlink">
+    <w:name w:val="Hyperlink"/>
+    <w:basedOn w:val="DefaultParagraphFont"/>
+    <w:uiPriority w:val="99"/>
+    <w:unhideWhenUsed/>
+    <w:rsid w:val="006E5516"/>
+    <w:rPr>
+      <w:color w:val="0563C1" w:themeColor="hyperlink"/>
+      <w:u w:val="single"/>
+    </w:rPr>
+  </w:style>
+  <w:style w:type="character" w:styleId="UnresolvedMention">
+    <w:name w:val="Unresolved Mention"/>
+    <w:basedOn w:val="DefaultParagraphFont"/>
+    <w:uiPriority w:val="99"/>
+    <w:semiHidden/>
+    <w:unhideWhenUsed/>
+    <w:rsid w:val="006E5516"/>
+    <w:rPr>
+      <w:color w:val="605E5C"/>
+      <w:shd w:val="clear" w:color="auto" w:fill="E1DFDD"/>
+    </w:rPr>
+  </w:style>
 </w:styles>
 </file>
 

--- a/angular/notes.docx
+++ b/angular/notes.docx
@@ -557,7 +557,19 @@
         <w:rPr>
           <w:rFonts w:cstheme="minorHAnsi"/>
         </w:rPr>
-        <w:t xml:space="preserve">(stopping here: </w:t>
+        <w:t>(</w:t>
+      </w:r>
+      <w:r>
+        <w:rPr>
+          <w:rFonts w:cstheme="minorHAnsi"/>
+        </w:rPr>
+        <w:t>Stopping</w:t>
+      </w:r>
+      <w:r>
+        <w:rPr>
+          <w:rFonts w:cstheme="minorHAnsi"/>
+        </w:rPr>
+        <w:t xml:space="preserve"> here: </w:t>
       </w:r>
       <w:hyperlink r:id="rId5" w:history="1">
         <w:r>

--- a/angular/notes.docx
+++ b/angular/notes.docx
@@ -128,8 +128,13 @@
         </w:numPr>
       </w:pPr>
       <w:r>
-        <w:t>Some examples: Angular, Ionic, .NET, ExpressJS</w:t>
-      </w:r>
+        <w:t xml:space="preserve">Some examples: Angular, Ionic, .NET, </w:t>
+      </w:r>
+      <w:proofErr w:type="spellStart"/>
+      <w:r>
+        <w:t>ExpressJS</w:t>
+      </w:r>
+      <w:proofErr w:type="spellEnd"/>
     </w:p>
     <w:p>
       <w:pPr>
@@ -176,8 +181,21 @@
         </w:numPr>
       </w:pPr>
       <w:r>
-        <w:t>E.g., React, MomentJS, Lodash</w:t>
-      </w:r>
+        <w:t xml:space="preserve">E.g., React, </w:t>
+      </w:r>
+      <w:proofErr w:type="spellStart"/>
+      <w:r>
+        <w:t>MomentJS</w:t>
+      </w:r>
+      <w:proofErr w:type="spellEnd"/>
+      <w:r>
+        <w:t xml:space="preserve">, </w:t>
+      </w:r>
+      <w:proofErr w:type="spellStart"/>
+      <w:r>
+        <w:t>Lodash</w:t>
+      </w:r>
+      <w:proofErr w:type="spellEnd"/>
     </w:p>
     <w:p>
       <w:pPr>
@@ -497,7 +515,21 @@
         <w:rPr>
           <w:rFonts w:cstheme="minorHAnsi"/>
         </w:rPr>
-        <w:t>Keeps your js code free from undefined and null values.</w:t>
+        <w:t xml:space="preserve">Keeps your </w:t>
+      </w:r>
+      <w:proofErr w:type="spellStart"/>
+      <w:r>
+        <w:rPr>
+          <w:rFonts w:cstheme="minorHAnsi"/>
+        </w:rPr>
+        <w:t>js</w:t>
+      </w:r>
+      <w:proofErr w:type="spellEnd"/>
+      <w:r>
+        <w:rPr>
+          <w:rFonts w:cstheme="minorHAnsi"/>
+        </w:rPr>
+        <w:t xml:space="preserve"> code free from undefined and null values.</w:t>
       </w:r>
     </w:p>
     <w:p>
@@ -585,6 +617,367 @@
           <w:rFonts w:cstheme="minorHAnsi"/>
         </w:rPr>
         <w:t xml:space="preserve"> )</w:t>
+      </w:r>
+    </w:p>
+    <w:p>
+      <w:pPr>
+        <w:pStyle w:val="ListParagraph"/>
+        <w:numPr>
+          <w:ilvl w:val="1"/>
+          <w:numId w:val="2"/>
+        </w:numPr>
+        <w:rPr>
+          <w:rFonts w:cstheme="minorHAnsi"/>
+        </w:rPr>
+      </w:pPr>
+      <w:r>
+        <w:rPr>
+          <w:rFonts w:cstheme="minorHAnsi"/>
+        </w:rPr>
+        <w:t xml:space="preserve">Installing NodeJS and </w:t>
+      </w:r>
+      <w:proofErr w:type="spellStart"/>
+      <w:r>
+        <w:rPr>
+          <w:rFonts w:cstheme="minorHAnsi"/>
+        </w:rPr>
+        <w:t>npm</w:t>
+      </w:r>
+      <w:proofErr w:type="spellEnd"/>
+      <w:r>
+        <w:rPr>
+          <w:rFonts w:cstheme="minorHAnsi"/>
+        </w:rPr>
+        <w:t xml:space="preserve"> </w:t>
+      </w:r>
+    </w:p>
+    <w:p>
+      <w:pPr>
+        <w:pStyle w:val="ListParagraph"/>
+        <w:numPr>
+          <w:ilvl w:val="1"/>
+          <w:numId w:val="2"/>
+        </w:numPr>
+        <w:rPr>
+          <w:rFonts w:cstheme="minorHAnsi"/>
+        </w:rPr>
+      </w:pPr>
+      <w:proofErr w:type="spellStart"/>
+      <w:r>
+        <w:rPr>
+          <w:rFonts w:cstheme="minorHAnsi"/>
+        </w:rPr>
+        <w:t>npm</w:t>
+      </w:r>
+      <w:proofErr w:type="spellEnd"/>
+      <w:r>
+        <w:rPr>
+          <w:rFonts w:cstheme="minorHAnsi"/>
+        </w:rPr>
+        <w:t xml:space="preserve"> </w:t>
+      </w:r>
+      <w:proofErr w:type="spellStart"/>
+      <w:r>
+        <w:rPr>
+          <w:rFonts w:cstheme="minorHAnsi"/>
+        </w:rPr>
+        <w:t>init</w:t>
+      </w:r>
+      <w:proofErr w:type="spellEnd"/>
+      <w:r>
+        <w:rPr>
+          <w:rFonts w:cstheme="minorHAnsi"/>
+        </w:rPr>
+        <w:t xml:space="preserve"> to create a </w:t>
+      </w:r>
+      <w:proofErr w:type="spellStart"/>
+      <w:r>
+        <w:rPr>
+          <w:rFonts w:cstheme="minorHAnsi"/>
+        </w:rPr>
+        <w:t>package.json</w:t>
+      </w:r>
+      <w:proofErr w:type="spellEnd"/>
+    </w:p>
+    <w:p>
+      <w:pPr>
+        <w:pStyle w:val="ListParagraph"/>
+        <w:numPr>
+          <w:ilvl w:val="1"/>
+          <w:numId w:val="2"/>
+        </w:numPr>
+        <w:rPr>
+          <w:rFonts w:cstheme="minorHAnsi"/>
+        </w:rPr>
+      </w:pPr>
+      <w:proofErr w:type="spellStart"/>
+      <w:r>
+        <w:rPr>
+          <w:rFonts w:cstheme="minorHAnsi"/>
+        </w:rPr>
+        <w:t>npm</w:t>
+      </w:r>
+      <w:proofErr w:type="spellEnd"/>
+      <w:r>
+        <w:rPr>
+          <w:rFonts w:cstheme="minorHAnsi"/>
+        </w:rPr>
+        <w:t xml:space="preserve"> </w:t>
+      </w:r>
+      <w:proofErr w:type="spellStart"/>
+      <w:r>
+        <w:rPr>
+          <w:rFonts w:cstheme="minorHAnsi"/>
+        </w:rPr>
+        <w:t>i</w:t>
+      </w:r>
+      <w:proofErr w:type="spellEnd"/>
+      <w:r>
+        <w:rPr>
+          <w:rFonts w:cstheme="minorHAnsi"/>
+        </w:rPr>
+        <w:t xml:space="preserve"> typescript</w:t>
+      </w:r>
+    </w:p>
+    <w:p>
+      <w:pPr>
+        <w:pStyle w:val="ListParagraph"/>
+        <w:numPr>
+          <w:ilvl w:val="1"/>
+          <w:numId w:val="2"/>
+        </w:numPr>
+        <w:rPr>
+          <w:rFonts w:cstheme="minorHAnsi"/>
+        </w:rPr>
+      </w:pPr>
+      <w:proofErr w:type="spellStart"/>
+      <w:r>
+        <w:rPr>
+          <w:rFonts w:cstheme="minorHAnsi"/>
+        </w:rPr>
+        <w:lastRenderedPageBreak/>
+        <w:t>tsc</w:t>
+      </w:r>
+      <w:proofErr w:type="spellEnd"/>
+      <w:r>
+        <w:rPr>
+          <w:rFonts w:cstheme="minorHAnsi"/>
+        </w:rPr>
+        <w:t xml:space="preserve"> –</w:t>
+      </w:r>
+      <w:proofErr w:type="spellStart"/>
+      <w:r>
+        <w:rPr>
+          <w:rFonts w:cstheme="minorHAnsi"/>
+        </w:rPr>
+        <w:t>init</w:t>
+      </w:r>
+      <w:proofErr w:type="spellEnd"/>
+    </w:p>
+    <w:p>
+      <w:pPr>
+        <w:pStyle w:val="ListParagraph"/>
+        <w:numPr>
+          <w:ilvl w:val="1"/>
+          <w:numId w:val="2"/>
+        </w:numPr>
+        <w:rPr>
+          <w:rFonts w:cstheme="minorHAnsi"/>
+        </w:rPr>
+      </w:pPr>
+      <w:proofErr w:type="spellStart"/>
+      <w:r>
+        <w:rPr>
+          <w:rFonts w:cstheme="minorHAnsi"/>
+        </w:rPr>
+        <w:t>tsc</w:t>
+      </w:r>
+      <w:proofErr w:type="spellEnd"/>
+      <w:r>
+        <w:rPr>
+          <w:rFonts w:cstheme="minorHAnsi"/>
+        </w:rPr>
+        <w:t xml:space="preserve"> compilation</w:t>
+      </w:r>
+    </w:p>
+    <w:p>
+      <w:pPr>
+        <w:rPr>
+          <w:rFonts w:cstheme="minorHAnsi"/>
+        </w:rPr>
+      </w:pPr>
+    </w:p>
+    <w:p>
+      <w:pPr>
+        <w:jc w:val="center"/>
+        <w:rPr>
+          <w:rFonts w:asciiTheme="majorHAnsi" w:hAnsiTheme="majorHAnsi" w:cstheme="majorHAnsi"/>
+          <w:b/>
+          <w:bCs/>
+          <w:u w:val="single"/>
+        </w:rPr>
+      </w:pPr>
+      <w:r>
+        <w:rPr>
+          <w:rFonts w:asciiTheme="majorHAnsi" w:hAnsiTheme="majorHAnsi" w:cstheme="majorHAnsi"/>
+          <w:b/>
+          <w:bCs/>
+          <w:u w:val="single"/>
+        </w:rPr>
+        <w:t>Single page applications</w:t>
+      </w:r>
+    </w:p>
+    <w:p>
+      <w:pPr>
+        <w:pStyle w:val="ListParagraph"/>
+        <w:numPr>
+          <w:ilvl w:val="0"/>
+          <w:numId w:val="3"/>
+        </w:numPr>
+        <w:rPr>
+          <w:rFonts w:cstheme="minorHAnsi"/>
+        </w:rPr>
+      </w:pPr>
+      <w:r>
+        <w:rPr>
+          <w:rFonts w:cstheme="minorHAnsi"/>
+        </w:rPr>
+        <w:t>what is SPA?</w:t>
+      </w:r>
+    </w:p>
+    <w:p>
+      <w:pPr>
+        <w:pStyle w:val="ListParagraph"/>
+        <w:numPr>
+          <w:ilvl w:val="1"/>
+          <w:numId w:val="3"/>
+        </w:numPr>
+        <w:rPr>
+          <w:rFonts w:cstheme="minorHAnsi"/>
+        </w:rPr>
+      </w:pPr>
+      <w:r>
+        <w:rPr>
+          <w:rFonts w:cstheme="minorHAnsi"/>
+        </w:rPr>
+        <w:t xml:space="preserve">SPA stands for single page applications </w:t>
+      </w:r>
+    </w:p>
+    <w:p>
+      <w:pPr>
+        <w:pStyle w:val="ListParagraph"/>
+        <w:numPr>
+          <w:ilvl w:val="1"/>
+          <w:numId w:val="3"/>
+        </w:numPr>
+        <w:rPr>
+          <w:rFonts w:cstheme="minorHAnsi"/>
+        </w:rPr>
+      </w:pPr>
+      <w:r>
+        <w:rPr>
+          <w:rFonts w:cstheme="minorHAnsi"/>
+        </w:rPr>
+        <w:t>Most modern frameworks support SPA</w:t>
+      </w:r>
+    </w:p>
+    <w:p>
+      <w:pPr>
+        <w:pStyle w:val="ListParagraph"/>
+        <w:numPr>
+          <w:ilvl w:val="1"/>
+          <w:numId w:val="3"/>
+        </w:numPr>
+        <w:rPr>
+          <w:rFonts w:cstheme="minorHAnsi"/>
+        </w:rPr>
+      </w:pPr>
+      <w:r>
+        <w:rPr>
+          <w:rFonts w:cstheme="minorHAnsi"/>
+        </w:rPr>
+        <w:t>SPA does not make requests to server for every URL requests</w:t>
+      </w:r>
+    </w:p>
+    <w:p>
+      <w:pPr>
+        <w:pStyle w:val="ListParagraph"/>
+        <w:numPr>
+          <w:ilvl w:val="0"/>
+          <w:numId w:val="3"/>
+        </w:numPr>
+        <w:rPr>
+          <w:rFonts w:cstheme="minorHAnsi"/>
+        </w:rPr>
+      </w:pPr>
+      <w:r>
+        <w:rPr>
+          <w:rFonts w:cstheme="minorHAnsi"/>
+        </w:rPr>
+        <w:t>How angular helps?</w:t>
+      </w:r>
+    </w:p>
+    <w:p>
+      <w:pPr>
+        <w:rPr>
+          <w:rFonts w:cstheme="minorHAnsi"/>
+        </w:rPr>
+      </w:pPr>
+    </w:p>
+    <w:p>
+      <w:pPr>
+        <w:jc w:val="center"/>
+        <w:rPr>
+          <w:rFonts w:asciiTheme="majorHAnsi" w:hAnsiTheme="majorHAnsi" w:cstheme="majorHAnsi"/>
+          <w:b/>
+          <w:bCs/>
+          <w:u w:val="single"/>
+        </w:rPr>
+      </w:pPr>
+      <w:r>
+        <w:rPr>
+          <w:rFonts w:asciiTheme="majorHAnsi" w:hAnsiTheme="majorHAnsi" w:cstheme="majorHAnsi"/>
+          <w:b/>
+          <w:bCs/>
+          <w:u w:val="single"/>
+        </w:rPr>
+        <w:t>Software installation</w:t>
+      </w:r>
+    </w:p>
+    <w:p>
+      <w:pPr>
+        <w:pStyle w:val="ListParagraph"/>
+        <w:numPr>
+          <w:ilvl w:val="0"/>
+          <w:numId w:val="4"/>
+        </w:numPr>
+        <w:rPr>
+          <w:rFonts w:cstheme="minorHAnsi"/>
+        </w:rPr>
+      </w:pPr>
+      <w:r>
+        <w:rPr>
+          <w:rFonts w:cstheme="minorHAnsi"/>
+        </w:rPr>
+        <w:t>Installing NodeJS</w:t>
+      </w:r>
+    </w:p>
+    <w:p>
+      <w:pPr>
+        <w:pStyle w:val="ListParagraph"/>
+        <w:numPr>
+          <w:ilvl w:val="0"/>
+          <w:numId w:val="4"/>
+        </w:numPr>
+        <w:rPr>
+          <w:rFonts w:cstheme="minorHAnsi"/>
+        </w:rPr>
+      </w:pPr>
+      <w:r>
+        <w:rPr>
+          <w:rFonts w:cstheme="minorHAnsi"/>
+        </w:rPr>
+        <w:t xml:space="preserve">Installing VS code </w:t>
       </w:r>
     </w:p>
     <w:sectPr>
@@ -771,11 +1164,189 @@
       </w:pPr>
     </w:lvl>
   </w:abstractNum>
+  <w:abstractNum w:abstractNumId="2" w15:restartNumberingAfterBreak="0">
+    <w:nsid w:val="60531EE7"/>
+    <w:multiLevelType w:val="hybridMultilevel"/>
+    <w:tmpl w:val="6262A5AC"/>
+    <w:lvl w:ilvl="0" w:tplc="4009000F">
+      <w:start w:val="1"/>
+      <w:numFmt w:val="decimal"/>
+      <w:lvlText w:val="%1."/>
+      <w:lvlJc w:val="left"/>
+      <w:pPr>
+        <w:ind w:left="720" w:hanging="360"/>
+      </w:pPr>
+    </w:lvl>
+    <w:lvl w:ilvl="1" w:tplc="40090019" w:tentative="1">
+      <w:start w:val="1"/>
+      <w:numFmt w:val="lowerLetter"/>
+      <w:lvlText w:val="%2."/>
+      <w:lvlJc w:val="left"/>
+      <w:pPr>
+        <w:ind w:left="1440" w:hanging="360"/>
+      </w:pPr>
+    </w:lvl>
+    <w:lvl w:ilvl="2" w:tplc="4009001B" w:tentative="1">
+      <w:start w:val="1"/>
+      <w:numFmt w:val="lowerRoman"/>
+      <w:lvlText w:val="%3."/>
+      <w:lvlJc w:val="right"/>
+      <w:pPr>
+        <w:ind w:left="2160" w:hanging="180"/>
+      </w:pPr>
+    </w:lvl>
+    <w:lvl w:ilvl="3" w:tplc="4009000F" w:tentative="1">
+      <w:start w:val="1"/>
+      <w:numFmt w:val="decimal"/>
+      <w:lvlText w:val="%4."/>
+      <w:lvlJc w:val="left"/>
+      <w:pPr>
+        <w:ind w:left="2880" w:hanging="360"/>
+      </w:pPr>
+    </w:lvl>
+    <w:lvl w:ilvl="4" w:tplc="40090019" w:tentative="1">
+      <w:start w:val="1"/>
+      <w:numFmt w:val="lowerLetter"/>
+      <w:lvlText w:val="%5."/>
+      <w:lvlJc w:val="left"/>
+      <w:pPr>
+        <w:ind w:left="3600" w:hanging="360"/>
+      </w:pPr>
+    </w:lvl>
+    <w:lvl w:ilvl="5" w:tplc="4009001B" w:tentative="1">
+      <w:start w:val="1"/>
+      <w:numFmt w:val="lowerRoman"/>
+      <w:lvlText w:val="%6."/>
+      <w:lvlJc w:val="right"/>
+      <w:pPr>
+        <w:ind w:left="4320" w:hanging="180"/>
+      </w:pPr>
+    </w:lvl>
+    <w:lvl w:ilvl="6" w:tplc="4009000F" w:tentative="1">
+      <w:start w:val="1"/>
+      <w:numFmt w:val="decimal"/>
+      <w:lvlText w:val="%7."/>
+      <w:lvlJc w:val="left"/>
+      <w:pPr>
+        <w:ind w:left="5040" w:hanging="360"/>
+      </w:pPr>
+    </w:lvl>
+    <w:lvl w:ilvl="7" w:tplc="40090019" w:tentative="1">
+      <w:start w:val="1"/>
+      <w:numFmt w:val="lowerLetter"/>
+      <w:lvlText w:val="%8."/>
+      <w:lvlJc w:val="left"/>
+      <w:pPr>
+        <w:ind w:left="5760" w:hanging="360"/>
+      </w:pPr>
+    </w:lvl>
+    <w:lvl w:ilvl="8" w:tplc="4009001B" w:tentative="1">
+      <w:start w:val="1"/>
+      <w:numFmt w:val="lowerRoman"/>
+      <w:lvlText w:val="%9."/>
+      <w:lvlJc w:val="right"/>
+      <w:pPr>
+        <w:ind w:left="6480" w:hanging="180"/>
+      </w:pPr>
+    </w:lvl>
+  </w:abstractNum>
+  <w:abstractNum w:abstractNumId="3" w15:restartNumberingAfterBreak="0">
+    <w:nsid w:val="7D0870FF"/>
+    <w:multiLevelType w:val="hybridMultilevel"/>
+    <w:tmpl w:val="50D0D410"/>
+    <w:lvl w:ilvl="0" w:tplc="4009000F">
+      <w:start w:val="1"/>
+      <w:numFmt w:val="decimal"/>
+      <w:lvlText w:val="%1."/>
+      <w:lvlJc w:val="left"/>
+      <w:pPr>
+        <w:ind w:left="720" w:hanging="360"/>
+      </w:pPr>
+    </w:lvl>
+    <w:lvl w:ilvl="1" w:tplc="40090019">
+      <w:start w:val="1"/>
+      <w:numFmt w:val="lowerLetter"/>
+      <w:lvlText w:val="%2."/>
+      <w:lvlJc w:val="left"/>
+      <w:pPr>
+        <w:ind w:left="1440" w:hanging="360"/>
+      </w:pPr>
+    </w:lvl>
+    <w:lvl w:ilvl="2" w:tplc="4009001B" w:tentative="1">
+      <w:start w:val="1"/>
+      <w:numFmt w:val="lowerRoman"/>
+      <w:lvlText w:val="%3."/>
+      <w:lvlJc w:val="right"/>
+      <w:pPr>
+        <w:ind w:left="2160" w:hanging="180"/>
+      </w:pPr>
+    </w:lvl>
+    <w:lvl w:ilvl="3" w:tplc="4009000F" w:tentative="1">
+      <w:start w:val="1"/>
+      <w:numFmt w:val="decimal"/>
+      <w:lvlText w:val="%4."/>
+      <w:lvlJc w:val="left"/>
+      <w:pPr>
+        <w:ind w:left="2880" w:hanging="360"/>
+      </w:pPr>
+    </w:lvl>
+    <w:lvl w:ilvl="4" w:tplc="40090019" w:tentative="1">
+      <w:start w:val="1"/>
+      <w:numFmt w:val="lowerLetter"/>
+      <w:lvlText w:val="%5."/>
+      <w:lvlJc w:val="left"/>
+      <w:pPr>
+        <w:ind w:left="3600" w:hanging="360"/>
+      </w:pPr>
+    </w:lvl>
+    <w:lvl w:ilvl="5" w:tplc="4009001B" w:tentative="1">
+      <w:start w:val="1"/>
+      <w:numFmt w:val="lowerRoman"/>
+      <w:lvlText w:val="%6."/>
+      <w:lvlJc w:val="right"/>
+      <w:pPr>
+        <w:ind w:left="4320" w:hanging="180"/>
+      </w:pPr>
+    </w:lvl>
+    <w:lvl w:ilvl="6" w:tplc="4009000F" w:tentative="1">
+      <w:start w:val="1"/>
+      <w:numFmt w:val="decimal"/>
+      <w:lvlText w:val="%7."/>
+      <w:lvlJc w:val="left"/>
+      <w:pPr>
+        <w:ind w:left="5040" w:hanging="360"/>
+      </w:pPr>
+    </w:lvl>
+    <w:lvl w:ilvl="7" w:tplc="40090019" w:tentative="1">
+      <w:start w:val="1"/>
+      <w:numFmt w:val="lowerLetter"/>
+      <w:lvlText w:val="%8."/>
+      <w:lvlJc w:val="left"/>
+      <w:pPr>
+        <w:ind w:left="5760" w:hanging="360"/>
+      </w:pPr>
+    </w:lvl>
+    <w:lvl w:ilvl="8" w:tplc="4009001B" w:tentative="1">
+      <w:start w:val="1"/>
+      <w:numFmt w:val="lowerRoman"/>
+      <w:lvlText w:val="%9."/>
+      <w:lvlJc w:val="right"/>
+      <w:pPr>
+        <w:ind w:left="6480" w:hanging="180"/>
+      </w:pPr>
+    </w:lvl>
+  </w:abstractNum>
   <w:num w:numId="1" w16cid:durableId="1282877302">
     <w:abstractNumId w:val="1"/>
   </w:num>
   <w:num w:numId="2" w16cid:durableId="2000569729">
     <w:abstractNumId w:val="0"/>
+  </w:num>
+  <w:num w:numId="3" w16cid:durableId="161434374">
+    <w:abstractNumId w:val="3"/>
+  </w:num>
+  <w:num w:numId="4" w16cid:durableId="567377774">
+    <w:abstractNumId w:val="2"/>
   </w:num>
 </w:numbering>
 </file>

--- a/angular/notes.docx
+++ b/angular/notes.docx
@@ -978,6 +978,61 @@
           <w:rFonts w:cstheme="minorHAnsi"/>
         </w:rPr>
         <w:t xml:space="preserve">Installing VS code </w:t>
+      </w:r>
+    </w:p>
+    <w:p>
+      <w:pPr>
+        <w:rPr>
+          <w:rFonts w:cstheme="minorHAnsi"/>
+        </w:rPr>
+      </w:pPr>
+    </w:p>
+    <w:p>
+      <w:pPr>
+        <w:jc w:val="center"/>
+        <w:rPr>
+          <w:rFonts w:asciiTheme="majorHAnsi" w:hAnsiTheme="majorHAnsi" w:cstheme="majorHAnsi"/>
+          <w:b/>
+          <w:bCs/>
+          <w:u w:val="single"/>
+        </w:rPr>
+      </w:pPr>
+      <w:r>
+        <w:rPr>
+          <w:rFonts w:asciiTheme="majorHAnsi" w:hAnsiTheme="majorHAnsi" w:cstheme="majorHAnsi"/>
+          <w:b/>
+          <w:bCs/>
+          <w:u w:val="single"/>
+        </w:rPr>
+        <w:t>Data types</w:t>
+      </w:r>
+    </w:p>
+    <w:p>
+      <w:pPr>
+        <w:rPr>
+          <w:rFonts w:cstheme="minorHAnsi"/>
+        </w:rPr>
+      </w:pPr>
+      <w:r>
+        <w:rPr>
+          <w:rFonts w:cstheme="minorHAnsi"/>
+        </w:rPr>
+        <w:t xml:space="preserve">[ Stopping here: </w:t>
+      </w:r>
+      <w:hyperlink r:id="rId6" w:history="1">
+        <w:r>
+          <w:rPr>
+            <w:rStyle w:val="Hyperlink"/>
+            <w:rFonts w:cstheme="minorHAnsi"/>
+          </w:rPr>
+          <w:t>https://youtu.be/3qBXWUpoPHo?t=2559</w:t>
+        </w:r>
+      </w:hyperlink>
+      <w:r>
+        <w:rPr>
+          <w:rFonts w:cstheme="minorHAnsi"/>
+        </w:rPr>
+        <w:t xml:space="preserve"> ]</w:t>
       </w:r>
     </w:p>
     <w:sectPr>

--- a/angular/notes.docx
+++ b/angular/notes.docx
@@ -634,22 +634,48 @@
         <w:rPr>
           <w:rFonts w:cstheme="minorHAnsi"/>
         </w:rPr>
-        <w:t xml:space="preserve">Installing NodeJS and </w:t>
+        <w:t xml:space="preserve">Installing NodeJS and npm </w:t>
+      </w:r>
+    </w:p>
+    <w:p>
+      <w:pPr>
+        <w:pStyle w:val="ListParagraph"/>
+        <w:numPr>
+          <w:ilvl w:val="1"/>
+          <w:numId w:val="2"/>
+        </w:numPr>
+        <w:rPr>
+          <w:rFonts w:cstheme="minorHAnsi"/>
+        </w:rPr>
+      </w:pPr>
+      <w:r>
+        <w:rPr>
+          <w:rFonts w:cstheme="minorHAnsi"/>
+        </w:rPr>
+        <w:t xml:space="preserve">npm </w:t>
       </w:r>
       <w:proofErr w:type="spellStart"/>
       <w:r>
         <w:rPr>
           <w:rFonts w:cstheme="minorHAnsi"/>
         </w:rPr>
-        <w:t>npm</w:t>
+        <w:t>init</w:t>
       </w:r>
       <w:proofErr w:type="spellEnd"/>
       <w:r>
         <w:rPr>
           <w:rFonts w:cstheme="minorHAnsi"/>
         </w:rPr>
-        <w:t xml:space="preserve"> </w:t>
-      </w:r>
+        <w:t xml:space="preserve"> to create a </w:t>
+      </w:r>
+      <w:proofErr w:type="spellStart"/>
+      <w:r>
+        <w:rPr>
+          <w:rFonts w:cstheme="minorHAnsi"/>
+        </w:rPr>
+        <w:t>package.json</w:t>
+      </w:r>
+      <w:proofErr w:type="spellEnd"/>
     </w:p>
     <w:p>
       <w:pPr>
@@ -662,67 +688,11 @@
           <w:rFonts w:cstheme="minorHAnsi"/>
         </w:rPr>
       </w:pPr>
-      <w:proofErr w:type="spellStart"/>
-      <w:r>
-        <w:rPr>
-          <w:rFonts w:cstheme="minorHAnsi"/>
-        </w:rPr>
-        <w:t>npm</w:t>
-      </w:r>
-      <w:proofErr w:type="spellEnd"/>
-      <w:r>
-        <w:rPr>
-          <w:rFonts w:cstheme="minorHAnsi"/>
-        </w:rPr>
-        <w:t xml:space="preserve"> </w:t>
-      </w:r>
-      <w:proofErr w:type="spellStart"/>
-      <w:r>
-        <w:rPr>
-          <w:rFonts w:cstheme="minorHAnsi"/>
-        </w:rPr>
-        <w:t>init</w:t>
-      </w:r>
-      <w:proofErr w:type="spellEnd"/>
-      <w:r>
-        <w:rPr>
-          <w:rFonts w:cstheme="minorHAnsi"/>
-        </w:rPr>
-        <w:t xml:space="preserve"> to create a </w:t>
-      </w:r>
-      <w:proofErr w:type="spellStart"/>
-      <w:r>
-        <w:rPr>
-          <w:rFonts w:cstheme="minorHAnsi"/>
-        </w:rPr>
-        <w:t>package.json</w:t>
-      </w:r>
-      <w:proofErr w:type="spellEnd"/>
-    </w:p>
-    <w:p>
-      <w:pPr>
-        <w:pStyle w:val="ListParagraph"/>
-        <w:numPr>
-          <w:ilvl w:val="1"/>
-          <w:numId w:val="2"/>
-        </w:numPr>
-        <w:rPr>
-          <w:rFonts w:cstheme="minorHAnsi"/>
-        </w:rPr>
-      </w:pPr>
-      <w:proofErr w:type="spellStart"/>
-      <w:r>
-        <w:rPr>
-          <w:rFonts w:cstheme="minorHAnsi"/>
-        </w:rPr>
-        <w:t>npm</w:t>
-      </w:r>
-      <w:proofErr w:type="spellEnd"/>
-      <w:r>
-        <w:rPr>
-          <w:rFonts w:cstheme="minorHAnsi"/>
-        </w:rPr>
-        <w:t xml:space="preserve"> </w:t>
+      <w:r>
+        <w:rPr>
+          <w:rFonts w:cstheme="minorHAnsi"/>
+        </w:rPr>
+        <w:t xml:space="preserve">npm </w:t>
       </w:r>
       <w:proofErr w:type="spellStart"/>
       <w:r>
@@ -1034,6 +1004,188 @@
         </w:rPr>
         <w:t xml:space="preserve"> ]</w:t>
       </w:r>
+    </w:p>
+    <w:p>
+      <w:pPr>
+        <w:pStyle w:val="ListParagraph"/>
+        <w:numPr>
+          <w:ilvl w:val="0"/>
+          <w:numId w:val="5"/>
+        </w:numPr>
+        <w:rPr>
+          <w:rFonts w:cstheme="minorHAnsi"/>
+        </w:rPr>
+      </w:pPr>
+      <w:r>
+        <w:rPr>
+          <w:rFonts w:cstheme="minorHAnsi"/>
+        </w:rPr>
+        <w:t>Data types</w:t>
+      </w:r>
+    </w:p>
+    <w:p>
+      <w:pPr>
+        <w:pStyle w:val="ListParagraph"/>
+        <w:numPr>
+          <w:ilvl w:val="1"/>
+          <w:numId w:val="5"/>
+        </w:numPr>
+        <w:rPr>
+          <w:rFonts w:cstheme="minorHAnsi"/>
+        </w:rPr>
+      </w:pPr>
+      <w:r>
+        <w:rPr>
+          <w:rFonts w:cstheme="minorHAnsi"/>
+        </w:rPr>
+        <w:t>String</w:t>
+      </w:r>
+    </w:p>
+    <w:p>
+      <w:pPr>
+        <w:pStyle w:val="ListParagraph"/>
+        <w:numPr>
+          <w:ilvl w:val="1"/>
+          <w:numId w:val="5"/>
+        </w:numPr>
+        <w:rPr>
+          <w:rFonts w:cstheme="minorHAnsi"/>
+        </w:rPr>
+      </w:pPr>
+      <w:r>
+        <w:rPr>
+          <w:rFonts w:cstheme="minorHAnsi"/>
+        </w:rPr>
+        <w:t>Number</w:t>
+      </w:r>
+    </w:p>
+    <w:p>
+      <w:pPr>
+        <w:pStyle w:val="ListParagraph"/>
+        <w:numPr>
+          <w:ilvl w:val="1"/>
+          <w:numId w:val="5"/>
+        </w:numPr>
+        <w:rPr>
+          <w:rFonts w:cstheme="minorHAnsi"/>
+        </w:rPr>
+      </w:pPr>
+      <w:r>
+        <w:rPr>
+          <w:rFonts w:cstheme="minorHAnsi"/>
+        </w:rPr>
+        <w:t>Boolean</w:t>
+      </w:r>
+    </w:p>
+    <w:p>
+      <w:pPr>
+        <w:pStyle w:val="ListParagraph"/>
+        <w:numPr>
+          <w:ilvl w:val="1"/>
+          <w:numId w:val="5"/>
+        </w:numPr>
+        <w:rPr>
+          <w:rFonts w:cstheme="minorHAnsi"/>
+        </w:rPr>
+      </w:pPr>
+      <w:r>
+        <w:rPr>
+          <w:rFonts w:cstheme="minorHAnsi"/>
+        </w:rPr>
+        <w:t>Array</w:t>
+      </w:r>
+    </w:p>
+    <w:p>
+      <w:pPr>
+        <w:pStyle w:val="ListParagraph"/>
+        <w:numPr>
+          <w:ilvl w:val="1"/>
+          <w:numId w:val="5"/>
+        </w:numPr>
+        <w:rPr>
+          <w:rFonts w:cstheme="minorHAnsi"/>
+        </w:rPr>
+      </w:pPr>
+    </w:p>
+    <w:p>
+      <w:pPr>
+        <w:pStyle w:val="ListParagraph"/>
+        <w:numPr>
+          <w:ilvl w:val="0"/>
+          <w:numId w:val="5"/>
+        </w:numPr>
+        <w:rPr>
+          <w:rFonts w:cstheme="minorHAnsi"/>
+        </w:rPr>
+      </w:pPr>
+      <w:r>
+        <w:rPr>
+          <w:rFonts w:cstheme="minorHAnsi"/>
+        </w:rPr>
+        <w:t xml:space="preserve">Type inferences </w:t>
+      </w:r>
+    </w:p>
+    <w:p>
+      <w:pPr>
+        <w:pStyle w:val="ListParagraph"/>
+        <w:numPr>
+          <w:ilvl w:val="0"/>
+          <w:numId w:val="5"/>
+        </w:numPr>
+        <w:rPr>
+          <w:rFonts w:cstheme="minorHAnsi"/>
+        </w:rPr>
+      </w:pPr>
+      <w:r>
+        <w:rPr>
+          <w:rFonts w:cstheme="minorHAnsi"/>
+        </w:rPr>
+        <w:t>Union and intersection types</w:t>
+      </w:r>
+    </w:p>
+    <w:p>
+      <w:pPr>
+        <w:pStyle w:val="ListParagraph"/>
+        <w:numPr>
+          <w:ilvl w:val="0"/>
+          <w:numId w:val="5"/>
+        </w:numPr>
+        <w:rPr>
+          <w:rFonts w:cstheme="minorHAnsi"/>
+        </w:rPr>
+      </w:pPr>
+      <w:r>
+        <w:rPr>
+          <w:rFonts w:cstheme="minorHAnsi"/>
+        </w:rPr>
+        <w:t xml:space="preserve">Generics </w:t>
+      </w:r>
+    </w:p>
+    <w:p>
+      <w:pPr>
+        <w:pStyle w:val="ListParagraph"/>
+        <w:numPr>
+          <w:ilvl w:val="0"/>
+          <w:numId w:val="5"/>
+        </w:numPr>
+        <w:rPr>
+          <w:rFonts w:cstheme="minorHAnsi"/>
+        </w:rPr>
+      </w:pPr>
+      <w:r>
+        <w:rPr>
+          <w:rFonts w:cstheme="minorHAnsi"/>
+        </w:rPr>
+        <w:t>Literal types</w:t>
+      </w:r>
+    </w:p>
+    <w:p>
+      <w:pPr>
+        <w:ind w:left="360"/>
+        <w:rPr>
+          <w:rFonts w:cstheme="minorHAnsi"/>
+        </w:rPr>
+      </w:pPr>
     </w:p>
     <w:sectPr>
       <w:pgSz w:w="12240" w:h="15840"/>
@@ -1048,6 +1200,92 @@
 <file path=word/numbering.xml><?xml version="1.0" encoding="utf-8"?>
 <w:numbering xmlns:wpc="http://schemas.microsoft.com/office/word/2010/wordprocessingCanvas" xmlns:cx="http://schemas.microsoft.com/office/drawing/2014/chartex" xmlns:cx1="http://schemas.microsoft.com/office/drawing/2015/9/8/chartex" xmlns:cx2="http://schemas.microsoft.com/office/drawing/2015/10/21/chartex" xmlns:cx3="http://schemas.microsoft.com/office/drawing/2016/5/9/chartex" xmlns:cx4="http://schemas.microsoft.com/office/drawing/2016/5/10/chartex" xmlns:cx5="http://schemas.microsoft.com/office/drawing/2016/5/11/chartex" xmlns:cx6="http://schemas.microsoft.com/office/drawing/2016/5/12/chartex" xmlns:cx7="http://schemas.microsoft.com/office/drawing/2016/5/13/chartex" xmlns:cx8="http://schemas.microsoft.com/office/drawing/2016/5/14/chartex" xmlns:mc="http://schemas.openxmlformats.org/markup-compatibility/2006" xmlns:aink="http://schemas.microsoft.com/office/drawing/2016/ink" xmlns:am3d="http://schemas.microsoft.com/office/drawing/2017/model3d" xmlns:o="urn:schemas-microsoft-com:office:office" xmlns:oel="http://schemas.microsoft.com/office/2019/extlst" xmlns:r="http://schemas.openxmlformats.org/officeDocument/2006/relationships" xmlns:m="http://schemas.openxmlformats.org/officeDocument/2006/math" xmlns:v="urn:schemas-microsoft-com:vml" xmlns:wp14="http://schemas.microsoft.com/office/word/2010/wordprocessingDrawing" xmlns:wp="http://schemas.openxmlformats.org/drawingml/2006/wordprocessingDrawing" xmlns:w10="urn:schemas-microsoft-com:office:word" xmlns:w="http://schemas.openxmlformats.org/wordprocessingml/2006/main" xmlns:w14="http://schemas.microsoft.com/office/word/2010/wordml" xmlns:w15="http://schemas.microsoft.com/office/word/2012/wordml" xmlns:w16cex="http://schemas.microsoft.com/office/word/2018/wordml/cex" xmlns:w16cid="http://schemas.microsoft.com/office/word/2016/wordml/cid" xmlns:w16="http://schemas.microsoft.com/office/word/2018/wordml" xmlns:w16sdtdh="http://schemas.microsoft.com/office/word/2020/wordml/sdtdatahash" xmlns:w16se="http://schemas.microsoft.com/office/word/2015/wordml/symex" xmlns:wpg="http://schemas.microsoft.com/office/word/2010/wordprocessingGroup" xmlns:wpi="http://schemas.microsoft.com/office/word/2010/wordprocessingInk" xmlns:wne="http://schemas.microsoft.com/office/word/2006/wordml" xmlns:wps="http://schemas.microsoft.com/office/word/2010/wordprocessingShape" mc:Ignorable="w14 w15 w16se w16cid w16 w16cex w16sdtdh wp14">
   <w:abstractNum w:abstractNumId="0" w15:restartNumberingAfterBreak="0">
+    <w:nsid w:val="05DA1EA7"/>
+    <w:multiLevelType w:val="hybridMultilevel"/>
+    <w:tmpl w:val="681A13F8"/>
+    <w:lvl w:ilvl="0" w:tplc="0409000F">
+      <w:start w:val="1"/>
+      <w:numFmt w:val="decimal"/>
+      <w:lvlText w:val="%1."/>
+      <w:lvlJc w:val="left"/>
+      <w:pPr>
+        <w:ind w:left="720" w:hanging="360"/>
+      </w:pPr>
+    </w:lvl>
+    <w:lvl w:ilvl="1" w:tplc="04090019">
+      <w:start w:val="1"/>
+      <w:numFmt w:val="lowerLetter"/>
+      <w:lvlText w:val="%2."/>
+      <w:lvlJc w:val="left"/>
+      <w:pPr>
+        <w:ind w:left="1440" w:hanging="360"/>
+      </w:pPr>
+    </w:lvl>
+    <w:lvl w:ilvl="2" w:tplc="0409001B" w:tentative="1">
+      <w:start w:val="1"/>
+      <w:numFmt w:val="lowerRoman"/>
+      <w:lvlText w:val="%3."/>
+      <w:lvlJc w:val="right"/>
+      <w:pPr>
+        <w:ind w:left="2160" w:hanging="180"/>
+      </w:pPr>
+    </w:lvl>
+    <w:lvl w:ilvl="3" w:tplc="0409000F" w:tentative="1">
+      <w:start w:val="1"/>
+      <w:numFmt w:val="decimal"/>
+      <w:lvlText w:val="%4."/>
+      <w:lvlJc w:val="left"/>
+      <w:pPr>
+        <w:ind w:left="2880" w:hanging="360"/>
+      </w:pPr>
+    </w:lvl>
+    <w:lvl w:ilvl="4" w:tplc="04090019" w:tentative="1">
+      <w:start w:val="1"/>
+      <w:numFmt w:val="lowerLetter"/>
+      <w:lvlText w:val="%5."/>
+      <w:lvlJc w:val="left"/>
+      <w:pPr>
+        <w:ind w:left="3600" w:hanging="360"/>
+      </w:pPr>
+    </w:lvl>
+    <w:lvl w:ilvl="5" w:tplc="0409001B" w:tentative="1">
+      <w:start w:val="1"/>
+      <w:numFmt w:val="lowerRoman"/>
+      <w:lvlText w:val="%6."/>
+      <w:lvlJc w:val="right"/>
+      <w:pPr>
+        <w:ind w:left="4320" w:hanging="180"/>
+      </w:pPr>
+    </w:lvl>
+    <w:lvl w:ilvl="6" w:tplc="0409000F" w:tentative="1">
+      <w:start w:val="1"/>
+      <w:numFmt w:val="decimal"/>
+      <w:lvlText w:val="%7."/>
+      <w:lvlJc w:val="left"/>
+      <w:pPr>
+        <w:ind w:left="5040" w:hanging="360"/>
+      </w:pPr>
+    </w:lvl>
+    <w:lvl w:ilvl="7" w:tplc="04090019" w:tentative="1">
+      <w:start w:val="1"/>
+      <w:numFmt w:val="lowerLetter"/>
+      <w:lvlText w:val="%8."/>
+      <w:lvlJc w:val="left"/>
+      <w:pPr>
+        <w:ind w:left="5760" w:hanging="360"/>
+      </w:pPr>
+    </w:lvl>
+    <w:lvl w:ilvl="8" w:tplc="0409001B" w:tentative="1">
+      <w:start w:val="1"/>
+      <w:numFmt w:val="lowerRoman"/>
+      <w:lvlText w:val="%9."/>
+      <w:lvlJc w:val="right"/>
+      <w:pPr>
+        <w:ind w:left="6480" w:hanging="180"/>
+      </w:pPr>
+    </w:lvl>
+  </w:abstractNum>
+  <w:abstractNum w:abstractNumId="1" w15:restartNumberingAfterBreak="0">
     <w:nsid w:val="189246D9"/>
     <w:multiLevelType w:val="hybridMultilevel"/>
     <w:tmpl w:val="735049DC"/>
@@ -1133,7 +1371,7 @@
       </w:pPr>
     </w:lvl>
   </w:abstractNum>
-  <w:abstractNum w:abstractNumId="1" w15:restartNumberingAfterBreak="0">
+  <w:abstractNum w:abstractNumId="2" w15:restartNumberingAfterBreak="0">
     <w:nsid w:val="22765275"/>
     <w:multiLevelType w:val="hybridMultilevel"/>
     <w:tmpl w:val="45B6B9D4"/>
@@ -1219,7 +1457,7 @@
       </w:pPr>
     </w:lvl>
   </w:abstractNum>
-  <w:abstractNum w:abstractNumId="2" w15:restartNumberingAfterBreak="0">
+  <w:abstractNum w:abstractNumId="3" w15:restartNumberingAfterBreak="0">
     <w:nsid w:val="60531EE7"/>
     <w:multiLevelType w:val="hybridMultilevel"/>
     <w:tmpl w:val="6262A5AC"/>
@@ -1305,7 +1543,7 @@
       </w:pPr>
     </w:lvl>
   </w:abstractNum>
-  <w:abstractNum w:abstractNumId="3" w15:restartNumberingAfterBreak="0">
+  <w:abstractNum w:abstractNumId="4" w15:restartNumberingAfterBreak="0">
     <w:nsid w:val="7D0870FF"/>
     <w:multiLevelType w:val="hybridMultilevel"/>
     <w:tmpl w:val="50D0D410"/>
@@ -1392,16 +1630,19 @@
     </w:lvl>
   </w:abstractNum>
   <w:num w:numId="1" w16cid:durableId="1282877302">
+    <w:abstractNumId w:val="2"/>
+  </w:num>
+  <w:num w:numId="2" w16cid:durableId="2000569729">
     <w:abstractNumId w:val="1"/>
   </w:num>
-  <w:num w:numId="2" w16cid:durableId="2000569729">
-    <w:abstractNumId w:val="0"/>
+  <w:num w:numId="3" w16cid:durableId="161434374">
+    <w:abstractNumId w:val="4"/>
   </w:num>
-  <w:num w:numId="3" w16cid:durableId="161434374">
+  <w:num w:numId="4" w16cid:durableId="567377774">
     <w:abstractNumId w:val="3"/>
   </w:num>
-  <w:num w:numId="4" w16cid:durableId="567377774">
-    <w:abstractNumId w:val="2"/>
+  <w:num w:numId="5" w16cid:durableId="770274174">
+    <w:abstractNumId w:val="0"/>
   </w:num>
 </w:numbering>
 </file>

--- a/angular/notes.docx
+++ b/angular/notes.docx
@@ -128,13 +128,8 @@
         </w:numPr>
       </w:pPr>
       <w:r>
-        <w:t xml:space="preserve">Some examples: Angular, Ionic, .NET, </w:t>
-      </w:r>
-      <w:proofErr w:type="spellStart"/>
-      <w:r>
-        <w:t>ExpressJS</w:t>
-      </w:r>
-      <w:proofErr w:type="spellEnd"/>
+        <w:t>Some examples: Angular, Ionic, .NET, ExpressJS</w:t>
+      </w:r>
     </w:p>
     <w:p>
       <w:pPr>
@@ -181,21 +176,8 @@
         </w:numPr>
       </w:pPr>
       <w:r>
-        <w:t xml:space="preserve">E.g., React, </w:t>
-      </w:r>
-      <w:proofErr w:type="spellStart"/>
-      <w:r>
-        <w:t>MomentJS</w:t>
-      </w:r>
-      <w:proofErr w:type="spellEnd"/>
-      <w:r>
-        <w:t xml:space="preserve">, </w:t>
-      </w:r>
-      <w:proofErr w:type="spellStart"/>
-      <w:r>
-        <w:t>Lodash</w:t>
-      </w:r>
-      <w:proofErr w:type="spellEnd"/>
+        <w:t>E.g., React, MomentJS, Lodash</w:t>
+      </w:r>
     </w:p>
     <w:p>
       <w:pPr>
@@ -515,21 +497,7 @@
         <w:rPr>
           <w:rFonts w:cstheme="minorHAnsi"/>
         </w:rPr>
-        <w:t xml:space="preserve">Keeps your </w:t>
-      </w:r>
-      <w:proofErr w:type="spellStart"/>
-      <w:r>
-        <w:rPr>
-          <w:rFonts w:cstheme="minorHAnsi"/>
-        </w:rPr>
-        <w:t>js</w:t>
-      </w:r>
-      <w:proofErr w:type="spellEnd"/>
-      <w:r>
-        <w:rPr>
-          <w:rFonts w:cstheme="minorHAnsi"/>
-        </w:rPr>
-        <w:t xml:space="preserve"> code free from undefined and null values.</w:t>
+        <w:t>Keeps your js code free from undefined and null values.</w:t>
       </w:r>
     </w:p>
     <w:p>
@@ -652,30 +620,8 @@
         <w:rPr>
           <w:rFonts w:cstheme="minorHAnsi"/>
         </w:rPr>
-        <w:t xml:space="preserve">npm </w:t>
-      </w:r>
-      <w:proofErr w:type="spellStart"/>
-      <w:r>
-        <w:rPr>
-          <w:rFonts w:cstheme="minorHAnsi"/>
-        </w:rPr>
-        <w:t>init</w:t>
-      </w:r>
-      <w:proofErr w:type="spellEnd"/>
-      <w:r>
-        <w:rPr>
-          <w:rFonts w:cstheme="minorHAnsi"/>
-        </w:rPr>
-        <w:t xml:space="preserve"> to create a </w:t>
-      </w:r>
-      <w:proofErr w:type="spellStart"/>
-      <w:r>
-        <w:rPr>
-          <w:rFonts w:cstheme="minorHAnsi"/>
-        </w:rPr>
-        <w:t>package.json</w:t>
-      </w:r>
-      <w:proofErr w:type="spellEnd"/>
+        <w:t>npm init to create a package.json</w:t>
+      </w:r>
     </w:p>
     <w:p>
       <w:pPr>
@@ -692,21 +638,7 @@
         <w:rPr>
           <w:rFonts w:cstheme="minorHAnsi"/>
         </w:rPr>
-        <w:t xml:space="preserve">npm </w:t>
-      </w:r>
-      <w:proofErr w:type="spellStart"/>
-      <w:r>
-        <w:rPr>
-          <w:rFonts w:cstheme="minorHAnsi"/>
-        </w:rPr>
-        <w:t>i</w:t>
-      </w:r>
-      <w:proofErr w:type="spellEnd"/>
-      <w:r>
-        <w:rPr>
-          <w:rFonts w:cstheme="minorHAnsi"/>
-        </w:rPr>
-        <w:t xml:space="preserve"> typescript</w:t>
+        <w:t>npm i typescript</w:t>
       </w:r>
     </w:p>
     <w:p>
@@ -720,29 +652,13 @@
           <w:rFonts w:cstheme="minorHAnsi"/>
         </w:rPr>
       </w:pPr>
-      <w:proofErr w:type="spellStart"/>
       <w:r>
         <w:rPr>
           <w:rFonts w:cstheme="minorHAnsi"/>
         </w:rPr>
         <w:lastRenderedPageBreak/>
-        <w:t>tsc</w:t>
-      </w:r>
-      <w:proofErr w:type="spellEnd"/>
-      <w:r>
-        <w:rPr>
-          <w:rFonts w:cstheme="minorHAnsi"/>
-        </w:rPr>
-        <w:t xml:space="preserve"> –</w:t>
-      </w:r>
-      <w:proofErr w:type="spellStart"/>
-      <w:r>
-        <w:rPr>
-          <w:rFonts w:cstheme="minorHAnsi"/>
-        </w:rPr>
-        <w:t>init</w:t>
-      </w:r>
-      <w:proofErr w:type="spellEnd"/>
+        <w:t>tsc –init</w:t>
+      </w:r>
     </w:p>
     <w:p>
       <w:pPr>
@@ -755,19 +671,11 @@
           <w:rFonts w:cstheme="minorHAnsi"/>
         </w:rPr>
       </w:pPr>
-      <w:proofErr w:type="spellStart"/>
-      <w:r>
-        <w:rPr>
-          <w:rFonts w:cstheme="minorHAnsi"/>
-        </w:rPr>
-        <w:t>tsc</w:t>
-      </w:r>
-      <w:proofErr w:type="spellEnd"/>
-      <w:r>
-        <w:rPr>
-          <w:rFonts w:cstheme="minorHAnsi"/>
-        </w:rPr>
-        <w:t xml:space="preserve"> compilation</w:t>
+      <w:r>
+        <w:rPr>
+          <w:rFonts w:cstheme="minorHAnsi"/>
+        </w:rPr>
+        <w:t>tsc compilation</w:t>
       </w:r>
     </w:p>
     <w:p>
@@ -1020,7 +928,37 @@
         <w:rPr>
           <w:rFonts w:cstheme="minorHAnsi"/>
         </w:rPr>
-        <w:t>Data types</w:t>
+        <w:t xml:space="preserve">Data </w:t>
+      </w:r>
+      <w:r>
+        <w:rPr>
+          <w:rFonts w:cstheme="minorHAnsi"/>
+        </w:rPr>
+        <w:t>types [</w:t>
+      </w:r>
+      <w:r>
+        <w:rPr>
+          <w:rFonts w:cstheme="minorHAnsi"/>
+        </w:rPr>
+        <w:t xml:space="preserve"> .filter() function, .find() function</w:t>
+      </w:r>
+      <w:r>
+        <w:rPr>
+          <w:rFonts w:cstheme="minorHAnsi"/>
+        </w:rPr>
+        <w:t xml:space="preserve">, </w:t>
+      </w:r>
+      <w:r>
+        <w:rPr>
+          <w:rFonts w:cstheme="minorHAnsi"/>
+        </w:rPr>
+        <w:t>Array.prototype.reduce()</w:t>
+      </w:r>
+      <w:r>
+        <w:rPr>
+          <w:rFonts w:cstheme="minorHAnsi"/>
+        </w:rPr>
+        <w:t xml:space="preserve"> ]</w:t>
       </w:r>
     </w:p>
     <w:p>
@@ -1106,6 +1044,112 @@
           <w:rFonts w:cstheme="minorHAnsi"/>
         </w:rPr>
       </w:pPr>
+      <w:r>
+        <w:rPr>
+          <w:rFonts w:cstheme="minorHAnsi"/>
+        </w:rPr>
+        <w:t>enum</w:t>
+      </w:r>
+    </w:p>
+    <w:p>
+      <w:pPr>
+        <w:pStyle w:val="ListParagraph"/>
+        <w:numPr>
+          <w:ilvl w:val="1"/>
+          <w:numId w:val="5"/>
+        </w:numPr>
+        <w:rPr>
+          <w:rFonts w:cstheme="minorHAnsi"/>
+        </w:rPr>
+      </w:pPr>
+      <w:r>
+        <w:rPr>
+          <w:rFonts w:cstheme="minorHAnsi"/>
+        </w:rPr>
+        <w:t xml:space="preserve">tuple </w:t>
+      </w:r>
+    </w:p>
+    <w:p>
+      <w:pPr>
+        <w:pStyle w:val="ListParagraph"/>
+        <w:numPr>
+          <w:ilvl w:val="1"/>
+          <w:numId w:val="5"/>
+        </w:numPr>
+        <w:rPr>
+          <w:rFonts w:cstheme="minorHAnsi"/>
+        </w:rPr>
+      </w:pPr>
+      <w:r>
+        <w:rPr>
+          <w:rFonts w:cstheme="minorHAnsi"/>
+        </w:rPr>
+        <w:t>any</w:t>
+      </w:r>
+    </w:p>
+    <w:p>
+      <w:pPr>
+        <w:pStyle w:val="ListParagraph"/>
+        <w:numPr>
+          <w:ilvl w:val="1"/>
+          <w:numId w:val="5"/>
+        </w:numPr>
+        <w:rPr>
+          <w:rFonts w:cstheme="minorHAnsi"/>
+        </w:rPr>
+      </w:pPr>
+      <w:r>
+        <w:rPr>
+          <w:rFonts w:cstheme="minorHAnsi"/>
+        </w:rPr>
+        <w:t xml:space="preserve">void </w:t>
+      </w:r>
+    </w:p>
+    <w:p>
+      <w:pPr>
+        <w:pStyle w:val="ListParagraph"/>
+        <w:numPr>
+          <w:ilvl w:val="1"/>
+          <w:numId w:val="5"/>
+        </w:numPr>
+        <w:rPr>
+          <w:rFonts w:cstheme="minorHAnsi"/>
+        </w:rPr>
+      </w:pPr>
+      <w:r>
+        <w:rPr>
+          <w:rFonts w:cstheme="minorHAnsi"/>
+        </w:rPr>
+        <w:t>never</w:t>
+      </w:r>
+    </w:p>
+    <w:p>
+      <w:pPr>
+        <w:rPr>
+          <w:rFonts w:cstheme="minorHAnsi"/>
+        </w:rPr>
+      </w:pPr>
+      <w:r>
+        <w:rPr>
+          <w:rFonts w:cstheme="minorHAnsi"/>
+        </w:rPr>
+        <w:t xml:space="preserve">[paused here: </w:t>
+      </w:r>
+      <w:hyperlink r:id="rId7" w:history="1">
+        <w:r>
+          <w:rPr>
+            <w:rStyle w:val="Hyperlink"/>
+            <w:rFonts w:cstheme="minorHAnsi"/>
+          </w:rPr>
+          <w:t>https://youtu.be/3qBXWUpoPHo?t=3584</w:t>
+        </w:r>
+      </w:hyperlink>
+      <w:r>
+        <w:rPr>
+          <w:rFonts w:cstheme="minorHAnsi"/>
+        </w:rPr>
+        <w:t xml:space="preserve"> ]</w:t>
+      </w:r>
     </w:p>
     <w:p>
       <w:pPr>
